--- a/education/files/TN4031abstract.docx
+++ b/education/files/TN4031abstract.docx
@@ -1,6 +1,6 @@
 
 <file path=word/document.xml><?xml version="1.0" encoding="utf-8"?>
-<w:document xmlns:wpc="http://schemas.microsoft.com/office/word/2010/wordprocessingCanvas" xmlns:cx="http://schemas.microsoft.com/office/drawing/2014/chartex" xmlns:cx1="http://schemas.microsoft.com/office/drawing/2015/9/8/chartex" xmlns:cx2="http://schemas.microsoft.com/office/drawing/2015/10/21/chartex" xmlns:cx3="http://schemas.microsoft.com/office/drawing/2016/5/9/chartex" xmlns:cx4="http://schemas.microsoft.com/office/drawing/2016/5/10/chartex" xmlns:cx5="http://schemas.microsoft.com/office/drawing/2016/5/11/chartex" xmlns:cx6="http://schemas.microsoft.com/office/drawing/2016/5/12/chartex" xmlns:cx7="http://schemas.microsoft.com/office/drawing/2016/5/13/chartex" xmlns:cx8="http://schemas.microsoft.com/office/drawing/2016/5/14/chartex" xmlns:mc="http://schemas.openxmlformats.org/markup-compatibility/2006" xmlns:aink="http://schemas.microsoft.com/office/drawing/2016/ink" xmlns:am3d="http://schemas.microsoft.com/office/drawing/2017/model3d" xmlns:o="urn:schemas-microsoft-com:office:office" xmlns:r="http://schemas.openxmlformats.org/officeDocument/2006/relationships" xmlns:m="http://schemas.openxmlformats.org/officeDocument/2006/math" xmlns:v="urn:schemas-microsoft-com:vml" xmlns:wp14="http://schemas.microsoft.com/office/word/2010/wordprocessingDrawing" xmlns:wp="http://schemas.openxmlformats.org/drawingml/2006/wordprocessingDrawing" xmlns:w10="urn:schemas-microsoft-com:office:word" xmlns:w="http://schemas.openxmlformats.org/wordprocessingml/2006/main" xmlns:w14="http://schemas.microsoft.com/office/word/2010/wordml" xmlns:w15="http://schemas.microsoft.com/office/word/2012/wordml" xmlns:w16cex="http://schemas.microsoft.com/office/word/2018/wordml/cex" xmlns:w16cid="http://schemas.microsoft.com/office/word/2016/wordml/cid" xmlns:w16="http://schemas.microsoft.com/office/word/2018/wordml" xmlns:w16sdtdh="http://schemas.microsoft.com/office/word/2020/wordml/sdtdatahash" xmlns:w16se="http://schemas.microsoft.com/office/word/2015/wordml/symex" xmlns:wpg="http://schemas.microsoft.com/office/word/2010/wordprocessingGroup" xmlns:wpi="http://schemas.microsoft.com/office/word/2010/wordprocessingInk" xmlns:wne="http://schemas.microsoft.com/office/word/2006/wordml" xmlns:wps="http://schemas.microsoft.com/office/word/2010/wordprocessingShape" mc:Ignorable="w14 w15 w16se w16cid w16 w16cex w16sdtdh wp14">
+<w:document xmlns:wpc="http://schemas.microsoft.com/office/word/2010/wordprocessingCanvas" xmlns:cx="http://schemas.microsoft.com/office/drawing/2014/chartex" xmlns:cx1="http://schemas.microsoft.com/office/drawing/2015/9/8/chartex" xmlns:cx2="http://schemas.microsoft.com/office/drawing/2015/10/21/chartex" xmlns:cx3="http://schemas.microsoft.com/office/drawing/2016/5/9/chartex" xmlns:cx4="http://schemas.microsoft.com/office/drawing/2016/5/10/chartex" xmlns:cx5="http://schemas.microsoft.com/office/drawing/2016/5/11/chartex" xmlns:cx6="http://schemas.microsoft.com/office/drawing/2016/5/12/chartex" xmlns:cx7="http://schemas.microsoft.com/office/drawing/2016/5/13/chartex" xmlns:cx8="http://schemas.microsoft.com/office/drawing/2016/5/14/chartex" xmlns:mc="http://schemas.openxmlformats.org/markup-compatibility/2006" xmlns:aink="http://schemas.microsoft.com/office/drawing/2016/ink" xmlns:am3d="http://schemas.microsoft.com/office/drawing/2017/model3d" xmlns:o="urn:schemas-microsoft-com:office:office" xmlns:oel="http://schemas.microsoft.com/office/2019/extlst" xmlns:r="http://schemas.openxmlformats.org/officeDocument/2006/relationships" xmlns:m="http://schemas.openxmlformats.org/officeDocument/2006/math" xmlns:v="urn:schemas-microsoft-com:vml" xmlns:wp14="http://schemas.microsoft.com/office/word/2010/wordprocessingDrawing" xmlns:wp="http://schemas.openxmlformats.org/drawingml/2006/wordprocessingDrawing" xmlns:w10="urn:schemas-microsoft-com:office:word" xmlns:w="http://schemas.openxmlformats.org/wordprocessingml/2006/main" xmlns:w14="http://schemas.microsoft.com/office/word/2010/wordml" xmlns:w15="http://schemas.microsoft.com/office/word/2012/wordml" xmlns:w16cex="http://schemas.microsoft.com/office/word/2018/wordml/cex" xmlns:w16cid="http://schemas.microsoft.com/office/word/2016/wordml/cid" xmlns:w16="http://schemas.microsoft.com/office/word/2018/wordml" xmlns:w16sdtdh="http://schemas.microsoft.com/office/word/2020/wordml/sdtdatahash" xmlns:w16se="http://schemas.microsoft.com/office/word/2015/wordml/symex" xmlns:wpg="http://schemas.microsoft.com/office/word/2010/wordprocessingGroup" xmlns:wpi="http://schemas.microsoft.com/office/word/2010/wordprocessingInk" xmlns:wne="http://schemas.microsoft.com/office/word/2006/wordml" xmlns:wps="http://schemas.microsoft.com/office/word/2010/wordprocessingShape" mc:Ignorable="w14 w15 w16se w16cid w16 w16cex w16sdtdh wp14">
   <w:body>
     <w:p/>
     <w:p>
@@ -32,7 +32,7 @@
             <v:path o:extrusionok="f" gradientshapeok="t" o:connecttype="rect"/>
             <o:lock v:ext="edit" aspectratio="t"/>
           </v:shapetype>
-          <v:shape id="Picture 1" o:spid="_x0000_s1028" type="#_x0000_t75" alt="Description: Description: 5300_IBMpos" style="position:absolute;margin-left:98.95pt;margin-top:193.35pt;width:64.5pt;height:23.25pt;z-index:2;visibility:visible;mso-wrap-style:square;mso-position-horizontal:absolute;mso-position-horizontal-relative:page;mso-position-vertical:absolute;mso-position-vertical-relative:page">
+          <v:shape id="Picture 1" o:spid="_x0000_s1027" type="#_x0000_t75" alt="Description: Description: 5300_IBMpos" style="position:absolute;margin-left:98.95pt;margin-top:193.35pt;width:64.5pt;height:23.25pt;z-index:2;visibility:visible;mso-wrap-style:square;mso-wrap-edited:f;mso-width-percent:0;mso-height-percent:0;mso-position-horizontal:absolute;mso-position-horizontal-relative:page;mso-position-vertical:absolute;mso-position-vertical-relative:page;mso-width-percent:0;mso-height-percent:0">
             <v:imagedata r:id="rId7" o:title=" 5300_IBMpos"/>
             <w10:wrap type="square" anchorx="page" anchory="page"/>
           </v:shape>
@@ -43,7 +43,7 @@
           <w:noProof/>
         </w:rPr>
         <w:pict w14:anchorId="6451B610">
-          <v:shape id="Picture 48" o:spid="_x0000_s1027" type="#_x0000_t75" alt="Description: Description: colorblock_PU01" style="position:absolute;margin-left:36pt;margin-top:633.7pt;width:3in;height:89.3pt;z-index:1;visibility:visible;mso-wrap-style:square;mso-width-percent:0;mso-height-percent:0;mso-wrap-distance-left:9.35pt;mso-wrap-distance-top:0;mso-wrap-distance-right:9.35pt;mso-wrap-distance-bottom:0;mso-position-horizontal:absolute;mso-position-horizontal-relative:page;mso-position-vertical:absolute;mso-position-vertical-relative:page;mso-width-percent:0;mso-height-percent:0;mso-width-relative:page;mso-height-relative:page">
+          <v:shape id="Picture 48" o:spid="_x0000_s1026" type="#_x0000_t75" alt="Description: Description: colorblock_PU01" style="position:absolute;margin-left:36pt;margin-top:633.7pt;width:3in;height:89.3pt;z-index:1;visibility:visible;mso-wrap-style:square;mso-wrap-edited:f;mso-width-percent:0;mso-height-percent:0;mso-wrap-distance-left:9.35pt;mso-wrap-distance-top:0;mso-wrap-distance-right:9.35pt;mso-wrap-distance-bottom:0;mso-position-horizontal:absolute;mso-position-horizontal-relative:page;mso-position-vertical:absolute;mso-position-vertical-relative:page;mso-width-percent:0;mso-height-percent:0;mso-width-relative:page;mso-height-relative:page">
             <v:imagedata r:id="rId8" o:title=" colorblock_PU01"/>
             <w10:wrap type="square" anchorx="page" anchory="page"/>
           </v:shape>
@@ -98,7 +98,15 @@
         <w:t xml:space="preserve"> </w:t>
       </w:r>
       <w:r>
-        <w:t xml:space="preserve">AI across the IT Operations (ITOps) toolchain so that you can confidently assess, diagnose, and resolve incidents across mission-critical workloads. </w:t>
+        <w:t>AI across the IT Operations (</w:t>
+      </w:r>
+      <w:proofErr w:type="spellStart"/>
+      <w:r>
+        <w:t>ITOps</w:t>
+      </w:r>
+      <w:proofErr w:type="spellEnd"/>
+      <w:r>
+        <w:t xml:space="preserve">) toolchain so that you can confidently assess, diagnose, and resolve incidents across mission-critical workloads. </w:t>
       </w:r>
     </w:p>
     <w:p>
@@ -266,32 +274,52 @@
         <w:pStyle w:val="Abstractbulletlevel1"/>
       </w:pPr>
       <w:r>
-        <w:t>Explain IBM Cloud Pak for Watson AIOps architecture</w:t>
+        <w:t xml:space="preserve">Explain IBM Cloud Pak for Watson AIOps </w:t>
       </w:r>
+      <w:proofErr w:type="gramStart"/>
+      <w:r>
+        <w:t>architecture</w:t>
+      </w:r>
+      <w:proofErr w:type="gramEnd"/>
     </w:p>
     <w:p>
       <w:pPr>
         <w:pStyle w:val="Abstractbulletlevel1"/>
       </w:pPr>
       <w:r>
-        <w:t>Understand OpenShift concepts and terminology</w:t>
+        <w:t xml:space="preserve">Understand OpenShift concepts and </w:t>
       </w:r>
+      <w:proofErr w:type="gramStart"/>
+      <w:r>
+        <w:t>terminology</w:t>
+      </w:r>
+      <w:proofErr w:type="gramEnd"/>
     </w:p>
     <w:p>
       <w:pPr>
         <w:pStyle w:val="Abstractbulletlevel1"/>
       </w:pPr>
       <w:r>
-        <w:t>Prepare your cluster for installation</w:t>
+        <w:t xml:space="preserve">Prepare your cluster for </w:t>
       </w:r>
+      <w:proofErr w:type="gramStart"/>
+      <w:r>
+        <w:t>installation</w:t>
+      </w:r>
+      <w:proofErr w:type="gramEnd"/>
     </w:p>
     <w:p>
       <w:pPr>
         <w:pStyle w:val="Abstractbulletlevel1"/>
       </w:pPr>
       <w:r>
-        <w:t>Install the Cloud Pak for Watson AIOps operators</w:t>
+        <w:t xml:space="preserve">Install the Cloud Pak for Watson AIOps </w:t>
       </w:r>
+      <w:proofErr w:type="gramStart"/>
+      <w:r>
+        <w:t>operators</w:t>
+      </w:r>
+      <w:proofErr w:type="gramEnd"/>
     </w:p>
     <w:p>
       <w:pPr>
@@ -314,8 +342,13 @@
         <w:pStyle w:val="Abstractbulletlevel1"/>
       </w:pPr>
       <w:r>
-        <w:t>Verify your installation</w:t>
+        <w:t xml:space="preserve">Verify your </w:t>
       </w:r>
+      <w:proofErr w:type="gramStart"/>
+      <w:r>
+        <w:t>installation</w:t>
+      </w:r>
+      <w:proofErr w:type="gramEnd"/>
     </w:p>
     <w:p>
       <w:pPr>
@@ -330,8 +363,13 @@
         <w:pStyle w:val="Abstractbulletlevel1"/>
       </w:pPr>
       <w:r>
-        <w:t>Perform post-installation tasks</w:t>
+        <w:t xml:space="preserve">Perform post-installation </w:t>
       </w:r>
+      <w:proofErr w:type="gramStart"/>
+      <w:r>
+        <w:t>tasks</w:t>
+      </w:r>
+      <w:proofErr w:type="gramEnd"/>
     </w:p>
     <w:p/>
     <w:p>
@@ -414,7 +452,15 @@
         <w:pStyle w:val="Abstractbodytext"/>
       </w:pPr>
       <w:r>
-        <w:t>The following unit and exercise durations are estimates, and might not reflect every class experience. If the course is customized or abbreviated, the duration of unchanged units will probably increase.</w:t>
+        <w:t xml:space="preserve">The following unit and exercise durations are </w:t>
+      </w:r>
+      <w:proofErr w:type="gramStart"/>
+      <w:r>
+        <w:t>estimates, and</w:t>
+      </w:r>
+      <w:proofErr w:type="gramEnd"/>
+      <w:r>
+        <w:t xml:space="preserve"> might not reflect every class experience. If the course is customized or abbreviated, the duration of unchanged units will probably increase.</w:t>
       </w:r>
     </w:p>
     <w:p/>
@@ -691,8 +737,13 @@
               <w:pStyle w:val="Abstractbulletlevel1"/>
             </w:pPr>
             <w:r>
-              <w:t>Understand how machine learning applies to IT operations problems</w:t>
-            </w:r>
+              <w:t xml:space="preserve">Understand how machine learning applies to IT operations </w:t>
+            </w:r>
+            <w:proofErr w:type="gramStart"/>
+            <w:r>
+              <w:t>problems</w:t>
+            </w:r>
+            <w:proofErr w:type="gramEnd"/>
           </w:p>
           <w:p>
             <w:pPr>
@@ -707,16 +758,26 @@
               <w:pStyle w:val="Abstractbulletlevel1"/>
             </w:pPr>
             <w:r>
-              <w:t>Explain IBM Cloud Pak for Watson AIOps architecture</w:t>
-            </w:r>
+              <w:t xml:space="preserve">Explain IBM Cloud Pak for Watson AIOps </w:t>
+            </w:r>
+            <w:proofErr w:type="gramStart"/>
+            <w:r>
+              <w:t>architecture</w:t>
+            </w:r>
+            <w:proofErr w:type="gramEnd"/>
           </w:p>
           <w:p>
             <w:pPr>
               <w:pStyle w:val="Abstractbulletlevel1"/>
             </w:pPr>
             <w:r>
-              <w:t>Understand OpenShift concepts and terminology</w:t>
-            </w:r>
+              <w:t xml:space="preserve">Understand OpenShift concepts and </w:t>
+            </w:r>
+            <w:proofErr w:type="gramStart"/>
+            <w:r>
+              <w:t>terminology</w:t>
+            </w:r>
+            <w:proofErr w:type="gramEnd"/>
           </w:p>
           <w:p>
             <w:pPr>
@@ -917,24 +978,39 @@
               <w:pStyle w:val="Abstractbulletlevel1"/>
             </w:pPr>
             <w:r>
-              <w:t>Start your cluster</w:t>
-            </w:r>
+              <w:t xml:space="preserve">Start your </w:t>
+            </w:r>
+            <w:proofErr w:type="gramStart"/>
+            <w:r>
+              <w:t>cluster</w:t>
+            </w:r>
+            <w:proofErr w:type="gramEnd"/>
           </w:p>
           <w:p>
             <w:pPr>
               <w:pStyle w:val="Abstractbulletlevel1"/>
             </w:pPr>
             <w:r>
-              <w:t>Log in to your cluster with command line tools</w:t>
-            </w:r>
+              <w:t xml:space="preserve">Log in to your cluster with command line </w:t>
+            </w:r>
+            <w:proofErr w:type="gramStart"/>
+            <w:r>
+              <w:t>tools</w:t>
+            </w:r>
+            <w:proofErr w:type="gramEnd"/>
           </w:p>
           <w:p>
             <w:pPr>
               <w:pStyle w:val="Abstractbulletlevel1"/>
             </w:pPr>
             <w:r>
-              <w:t>Log in to the OpenShift web console</w:t>
-            </w:r>
+              <w:t xml:space="preserve">Log in to the OpenShift web </w:t>
+            </w:r>
+            <w:proofErr w:type="gramStart"/>
+            <w:r>
+              <w:t>console</w:t>
+            </w:r>
+            <w:proofErr w:type="gramEnd"/>
           </w:p>
           <w:p>
             <w:pPr>
@@ -1140,8 +1216,13 @@
               <w:pStyle w:val="Abstractbulletlevel1"/>
             </w:pPr>
             <w:r>
-              <w:t>Install the AI Manager operators</w:t>
-            </w:r>
+              <w:t xml:space="preserve">Install the AI Manager </w:t>
+            </w:r>
+            <w:proofErr w:type="gramStart"/>
+            <w:r>
+              <w:t>operators</w:t>
+            </w:r>
+            <w:proofErr w:type="gramEnd"/>
           </w:p>
           <w:p>
             <w:pPr>
@@ -1341,24 +1422,39 @@
               <w:pStyle w:val="Abstractbulletlevel1"/>
             </w:pPr>
             <w:r>
-              <w:t>Prepare your cluster for installation</w:t>
-            </w:r>
+              <w:t xml:space="preserve">Prepare your cluster for </w:t>
+            </w:r>
+            <w:proofErr w:type="gramStart"/>
+            <w:r>
+              <w:t>installation</w:t>
+            </w:r>
+            <w:proofErr w:type="gramEnd"/>
           </w:p>
           <w:p>
             <w:pPr>
               <w:pStyle w:val="Abstractbulletlevel1"/>
             </w:pPr>
             <w:r>
-              <w:t>Verify your cluster meets all prerequisites</w:t>
-            </w:r>
+              <w:t xml:space="preserve">Verify your cluster meets all </w:t>
+            </w:r>
+            <w:proofErr w:type="gramStart"/>
+            <w:r>
+              <w:t>prerequisites</w:t>
+            </w:r>
+            <w:proofErr w:type="gramEnd"/>
           </w:p>
           <w:p>
             <w:pPr>
               <w:pStyle w:val="Abstractbulletlevel1"/>
             </w:pPr>
             <w:r>
-              <w:t>Install the AI Manager operators</w:t>
-            </w:r>
+              <w:t xml:space="preserve">Install the AI Manager </w:t>
+            </w:r>
+            <w:proofErr w:type="gramStart"/>
+            <w:r>
+              <w:t>operators</w:t>
+            </w:r>
+            <w:proofErr w:type="gramEnd"/>
           </w:p>
           <w:p>
             <w:pPr>
@@ -1566,8 +1662,13 @@
               <w:pStyle w:val="Abstractbulletlevel1"/>
             </w:pPr>
             <w:r>
-              <w:t>Install the Event Manager operator</w:t>
-            </w:r>
+              <w:t xml:space="preserve">Install the Event Manager </w:t>
+            </w:r>
+            <w:proofErr w:type="gramStart"/>
+            <w:r>
+              <w:t>operator</w:t>
+            </w:r>
+            <w:proofErr w:type="gramEnd"/>
           </w:p>
           <w:p>
             <w:pPr>
@@ -1768,8 +1869,13 @@
               <w:pStyle w:val="Abstractbulletlevel1"/>
             </w:pPr>
             <w:r>
-              <w:t>Install the Event Manager operator</w:t>
-            </w:r>
+              <w:t xml:space="preserve">Install the Event Manager </w:t>
+            </w:r>
+            <w:proofErr w:type="gramStart"/>
+            <w:r>
+              <w:t>operator</w:t>
+            </w:r>
+            <w:proofErr w:type="gramEnd"/>
           </w:p>
           <w:p>
             <w:pPr>
@@ -2001,8 +2107,13 @@
               <w:pStyle w:val="Abstractbulletlevel1"/>
             </w:pPr>
             <w:r>
-              <w:t>Run the topology service binding script</w:t>
-            </w:r>
+              <w:t xml:space="preserve">Run the topology service binding </w:t>
+            </w:r>
+            <w:proofErr w:type="gramStart"/>
+            <w:r>
+              <w:t>script</w:t>
+            </w:r>
+            <w:proofErr w:type="gramEnd"/>
           </w:p>
           <w:p>
             <w:pPr>
@@ -2346,7 +2457,15 @@
               <w:keepLines/>
             </w:pPr>
             <w:r>
-              <w:t>This unit summarizes what you have learned, and directs</w:t>
+              <w:t xml:space="preserve">This unit summarizes what you have </w:t>
+            </w:r>
+            <w:proofErr w:type="gramStart"/>
+            <w:r>
+              <w:t>learned, and</w:t>
+            </w:r>
+            <w:proofErr w:type="gramEnd"/>
+            <w:r>
+              <w:t xml:space="preserve"> directs</w:t>
             </w:r>
             <w:r>
               <w:t xml:space="preserve"> </w:t>
@@ -2417,16 +2536,26 @@
               <w:pStyle w:val="Abstractbulletlevel1"/>
             </w:pPr>
             <w:r>
-              <w:t>Explain how the course met its learning objectives</w:t>
-            </w:r>
+              <w:t xml:space="preserve">Explain how the course met its learning </w:t>
+            </w:r>
+            <w:proofErr w:type="gramStart"/>
+            <w:r>
+              <w:t>objectives</w:t>
+            </w:r>
+            <w:proofErr w:type="gramEnd"/>
           </w:p>
           <w:p>
             <w:pPr>
               <w:pStyle w:val="Abstractbulletlevel1"/>
             </w:pPr>
             <w:r>
-              <w:t>Identify IBM credentials that are related to this course</w:t>
-            </w:r>
+              <w:t xml:space="preserve">Identify IBM credentials that are related to this </w:t>
+            </w:r>
+            <w:proofErr w:type="gramStart"/>
+            <w:r>
+              <w:t>course</w:t>
+            </w:r>
+            <w:proofErr w:type="gramEnd"/>
           </w:p>
           <w:p>
             <w:pPr>
@@ -2445,7 +2574,6 @@
         <w:pStyle w:val="AbstractHeading"/>
       </w:pPr>
       <w:r>
-        <w:lastRenderedPageBreak/>
         <w:t>For more information</w:t>
       </w:r>
     </w:p>
@@ -2470,8 +2598,16 @@
         <w:rPr>
           <w:rStyle w:val="AbstracthyperlinkChar"/>
         </w:rPr>
-        <w:t>/training</w:t>
+        <w:t>/</w:t>
       </w:r>
+      <w:proofErr w:type="gramStart"/>
+      <w:r>
+        <w:rPr>
+          <w:rStyle w:val="AbstracthyperlinkChar"/>
+        </w:rPr>
+        <w:t>training</w:t>
+      </w:r>
+      <w:proofErr w:type="gramEnd"/>
     </w:p>
     <w:p>
       <w:pPr>
@@ -2494,18 +2630,16 @@
         <w:rPr>
           <w:rStyle w:val="AbstracthyperlinkChar"/>
         </w:rPr>
-        <w:t>/certify</w:t>
+        <w:t>/</w:t>
       </w:r>
-    </w:p>
-    <w:p>
-      <w:pPr>
-        <w:pStyle w:val="Abstractbodytext"/>
-        <w:keepNext/>
-        <w:keepLines/>
-      </w:pPr>
+      <w:proofErr w:type="gramStart"/>
       <w:r>
-        <w:t>To stay informed about IBM training, see the following sites:</w:t>
+        <w:rPr>
+          <w:rStyle w:val="AbstracthyperlinkChar"/>
+        </w:rPr>
+        <w:t>certify</w:t>
       </w:r>
+      <w:proofErr w:type="gramEnd"/>
     </w:p>
     <w:p>
       <w:pPr>
@@ -2514,66 +2648,6 @@
         <w:keepLines/>
         <w:ind w:left="720"/>
       </w:pPr>
-      <w:r>
-        <w:t xml:space="preserve">IBM Training News: </w:t>
-      </w:r>
-      <w:r>
-        <w:rPr>
-          <w:rStyle w:val="AbstracthyperlinkChar"/>
-        </w:rPr>
-        <w:t>https://www.ibm.com/blogs/ibm-training</w:t>
-      </w:r>
-    </w:p>
-    <w:p>
-      <w:pPr>
-        <w:pStyle w:val="Abstractbodytext"/>
-        <w:keepNext/>
-        <w:keepLines/>
-        <w:ind w:left="720"/>
-      </w:pPr>
-      <w:r>
-        <w:t xml:space="preserve">YouTube: </w:t>
-      </w:r>
-      <w:r>
-        <w:rPr>
-          <w:rStyle w:val="AbstracthyperlinkChar"/>
-        </w:rPr>
-        <w:t>youtube.com/IBMSupportTV</w:t>
-      </w:r>
-    </w:p>
-    <w:p>
-      <w:pPr>
-        <w:pStyle w:val="Abstractbodytext"/>
-        <w:keepNext/>
-        <w:keepLines/>
-        <w:ind w:left="720"/>
-      </w:pPr>
-      <w:r>
-        <w:t xml:space="preserve">Facebook: </w:t>
-      </w:r>
-      <w:r>
-        <w:rPr>
-          <w:rStyle w:val="AbstracthyperlinkChar"/>
-        </w:rPr>
-        <w:t>facebook.com/groups/IBMTrainingandSkills</w:t>
-      </w:r>
-    </w:p>
-    <w:p>
-      <w:pPr>
-        <w:pStyle w:val="Abstractbodytext"/>
-        <w:keepNext/>
-        <w:keepLines/>
-        <w:ind w:left="720"/>
-      </w:pPr>
-      <w:r>
-        <w:t xml:space="preserve">Twitter: </w:t>
-      </w:r>
-      <w:r>
-        <w:rPr>
-          <w:rStyle w:val="AbstracthyperlinkChar"/>
-        </w:rPr>
-        <w:t>twitter.com/ibm</w:t>
-      </w:r>
     </w:p>
     <w:sectPr>
       <w:headerReference w:type="default" r:id="rId9"/>
@@ -2591,7 +2665,7 @@
 </file>
 
 <file path=word/endnotes.xml><?xml version="1.0" encoding="utf-8"?>
-<w:endnotes xmlns:wpc="http://schemas.microsoft.com/office/word/2010/wordprocessingCanvas" xmlns:cx="http://schemas.microsoft.com/office/drawing/2014/chartex" xmlns:cx1="http://schemas.microsoft.com/office/drawing/2015/9/8/chartex" xmlns:cx2="http://schemas.microsoft.com/office/drawing/2015/10/21/chartex" xmlns:cx3="http://schemas.microsoft.com/office/drawing/2016/5/9/chartex" xmlns:cx4="http://schemas.microsoft.com/office/drawing/2016/5/10/chartex" xmlns:cx5="http://schemas.microsoft.com/office/drawing/2016/5/11/chartex" xmlns:cx6="http://schemas.microsoft.com/office/drawing/2016/5/12/chartex" xmlns:cx7="http://schemas.microsoft.com/office/drawing/2016/5/13/chartex" xmlns:cx8="http://schemas.microsoft.com/office/drawing/2016/5/14/chartex" xmlns:mc="http://schemas.openxmlformats.org/markup-compatibility/2006" xmlns:aink="http://schemas.microsoft.com/office/drawing/2016/ink" xmlns:am3d="http://schemas.microsoft.com/office/drawing/2017/model3d" xmlns:o="urn:schemas-microsoft-com:office:office" xmlns:r="http://schemas.openxmlformats.org/officeDocument/2006/relationships" xmlns:m="http://schemas.openxmlformats.org/officeDocument/2006/math" xmlns:v="urn:schemas-microsoft-com:vml" xmlns:wp14="http://schemas.microsoft.com/office/word/2010/wordprocessingDrawing" xmlns:wp="http://schemas.openxmlformats.org/drawingml/2006/wordprocessingDrawing" xmlns:w10="urn:schemas-microsoft-com:office:word" xmlns:w="http://schemas.openxmlformats.org/wordprocessingml/2006/main" xmlns:w14="http://schemas.microsoft.com/office/word/2010/wordml" xmlns:w15="http://schemas.microsoft.com/office/word/2012/wordml" xmlns:w16cex="http://schemas.microsoft.com/office/word/2018/wordml/cex" xmlns:w16cid="http://schemas.microsoft.com/office/word/2016/wordml/cid" xmlns:w16="http://schemas.microsoft.com/office/word/2018/wordml" xmlns:w16sdtdh="http://schemas.microsoft.com/office/word/2020/wordml/sdtdatahash" xmlns:w16se="http://schemas.microsoft.com/office/word/2015/wordml/symex" xmlns:wpg="http://schemas.microsoft.com/office/word/2010/wordprocessingGroup" xmlns:wpi="http://schemas.microsoft.com/office/word/2010/wordprocessingInk" xmlns:wne="http://schemas.microsoft.com/office/word/2006/wordml" xmlns:wps="http://schemas.microsoft.com/office/word/2010/wordprocessingShape" mc:Ignorable="w14 w15 w16se w16cid w16 w16cex w16sdtdh wp14">
+<w:endnotes xmlns:wpc="http://schemas.microsoft.com/office/word/2010/wordprocessingCanvas" xmlns:cx="http://schemas.microsoft.com/office/drawing/2014/chartex" xmlns:cx1="http://schemas.microsoft.com/office/drawing/2015/9/8/chartex" xmlns:cx2="http://schemas.microsoft.com/office/drawing/2015/10/21/chartex" xmlns:cx3="http://schemas.microsoft.com/office/drawing/2016/5/9/chartex" xmlns:cx4="http://schemas.microsoft.com/office/drawing/2016/5/10/chartex" xmlns:cx5="http://schemas.microsoft.com/office/drawing/2016/5/11/chartex" xmlns:cx6="http://schemas.microsoft.com/office/drawing/2016/5/12/chartex" xmlns:cx7="http://schemas.microsoft.com/office/drawing/2016/5/13/chartex" xmlns:cx8="http://schemas.microsoft.com/office/drawing/2016/5/14/chartex" xmlns:mc="http://schemas.openxmlformats.org/markup-compatibility/2006" xmlns:aink="http://schemas.microsoft.com/office/drawing/2016/ink" xmlns:am3d="http://schemas.microsoft.com/office/drawing/2017/model3d" xmlns:o="urn:schemas-microsoft-com:office:office" xmlns:oel="http://schemas.microsoft.com/office/2019/extlst" xmlns:r="http://schemas.openxmlformats.org/officeDocument/2006/relationships" xmlns:m="http://schemas.openxmlformats.org/officeDocument/2006/math" xmlns:v="urn:schemas-microsoft-com:vml" xmlns:wp14="http://schemas.microsoft.com/office/word/2010/wordprocessingDrawing" xmlns:wp="http://schemas.openxmlformats.org/drawingml/2006/wordprocessingDrawing" xmlns:w10="urn:schemas-microsoft-com:office:word" xmlns:w="http://schemas.openxmlformats.org/wordprocessingml/2006/main" xmlns:w14="http://schemas.microsoft.com/office/word/2010/wordml" xmlns:w15="http://schemas.microsoft.com/office/word/2012/wordml" xmlns:w16cex="http://schemas.microsoft.com/office/word/2018/wordml/cex" xmlns:w16cid="http://schemas.microsoft.com/office/word/2016/wordml/cid" xmlns:w16="http://schemas.microsoft.com/office/word/2018/wordml" xmlns:w16sdtdh="http://schemas.microsoft.com/office/word/2020/wordml/sdtdatahash" xmlns:w16se="http://schemas.microsoft.com/office/word/2015/wordml/symex" xmlns:wpg="http://schemas.microsoft.com/office/word/2010/wordprocessingGroup" xmlns:wpi="http://schemas.microsoft.com/office/word/2010/wordprocessingInk" xmlns:wne="http://schemas.microsoft.com/office/word/2006/wordml" xmlns:wps="http://schemas.microsoft.com/office/word/2010/wordprocessingShape" mc:Ignorable="w14 w15 w16se w16cid w16 w16cex w16sdtdh wp14">
   <w:endnote w:type="separator" w:id="-1">
     <w:p>
       <w:r>
@@ -2610,7 +2684,7 @@
 </file>
 
 <file path=word/footer1.xml><?xml version="1.0" encoding="utf-8"?>
-<w:ftr xmlns:wpc="http://schemas.microsoft.com/office/word/2010/wordprocessingCanvas" xmlns:cx="http://schemas.microsoft.com/office/drawing/2014/chartex" xmlns:cx1="http://schemas.microsoft.com/office/drawing/2015/9/8/chartex" xmlns:cx2="http://schemas.microsoft.com/office/drawing/2015/10/21/chartex" xmlns:cx3="http://schemas.microsoft.com/office/drawing/2016/5/9/chartex" xmlns:cx4="http://schemas.microsoft.com/office/drawing/2016/5/10/chartex" xmlns:cx5="http://schemas.microsoft.com/office/drawing/2016/5/11/chartex" xmlns:cx6="http://schemas.microsoft.com/office/drawing/2016/5/12/chartex" xmlns:cx7="http://schemas.microsoft.com/office/drawing/2016/5/13/chartex" xmlns:cx8="http://schemas.microsoft.com/office/drawing/2016/5/14/chartex" xmlns:mc="http://schemas.openxmlformats.org/markup-compatibility/2006" xmlns:aink="http://schemas.microsoft.com/office/drawing/2016/ink" xmlns:am3d="http://schemas.microsoft.com/office/drawing/2017/model3d" xmlns:o="urn:schemas-microsoft-com:office:office" xmlns:r="http://schemas.openxmlformats.org/officeDocument/2006/relationships" xmlns:m="http://schemas.openxmlformats.org/officeDocument/2006/math" xmlns:v="urn:schemas-microsoft-com:vml" xmlns:wp14="http://schemas.microsoft.com/office/word/2010/wordprocessingDrawing" xmlns:wp="http://schemas.openxmlformats.org/drawingml/2006/wordprocessingDrawing" xmlns:w10="urn:schemas-microsoft-com:office:word" xmlns:w="http://schemas.openxmlformats.org/wordprocessingml/2006/main" xmlns:w14="http://schemas.microsoft.com/office/word/2010/wordml" xmlns:w15="http://schemas.microsoft.com/office/word/2012/wordml" xmlns:w16cex="http://schemas.microsoft.com/office/word/2018/wordml/cex" xmlns:w16cid="http://schemas.microsoft.com/office/word/2016/wordml/cid" xmlns:w16="http://schemas.microsoft.com/office/word/2018/wordml" xmlns:w16sdtdh="http://schemas.microsoft.com/office/word/2020/wordml/sdtdatahash" xmlns:w16se="http://schemas.microsoft.com/office/word/2015/wordml/symex" xmlns:wpg="http://schemas.microsoft.com/office/word/2010/wordprocessingGroup" xmlns:wpi="http://schemas.microsoft.com/office/word/2010/wordprocessingInk" xmlns:wne="http://schemas.microsoft.com/office/word/2006/wordml" xmlns:wps="http://schemas.microsoft.com/office/word/2010/wordprocessingShape" mc:Ignorable="w14 w15 w16se w16cid w16 w16cex w16sdtdh wp14">
+<w:ftr xmlns:wpc="http://schemas.microsoft.com/office/word/2010/wordprocessingCanvas" xmlns:cx="http://schemas.microsoft.com/office/drawing/2014/chartex" xmlns:cx1="http://schemas.microsoft.com/office/drawing/2015/9/8/chartex" xmlns:cx2="http://schemas.microsoft.com/office/drawing/2015/10/21/chartex" xmlns:cx3="http://schemas.microsoft.com/office/drawing/2016/5/9/chartex" xmlns:cx4="http://schemas.microsoft.com/office/drawing/2016/5/10/chartex" xmlns:cx5="http://schemas.microsoft.com/office/drawing/2016/5/11/chartex" xmlns:cx6="http://schemas.microsoft.com/office/drawing/2016/5/12/chartex" xmlns:cx7="http://schemas.microsoft.com/office/drawing/2016/5/13/chartex" xmlns:cx8="http://schemas.microsoft.com/office/drawing/2016/5/14/chartex" xmlns:mc="http://schemas.openxmlformats.org/markup-compatibility/2006" xmlns:aink="http://schemas.microsoft.com/office/drawing/2016/ink" xmlns:am3d="http://schemas.microsoft.com/office/drawing/2017/model3d" xmlns:o="urn:schemas-microsoft-com:office:office" xmlns:oel="http://schemas.microsoft.com/office/2019/extlst" xmlns:r="http://schemas.openxmlformats.org/officeDocument/2006/relationships" xmlns:m="http://schemas.openxmlformats.org/officeDocument/2006/math" xmlns:v="urn:schemas-microsoft-com:vml" xmlns:wp14="http://schemas.microsoft.com/office/word/2010/wordprocessingDrawing" xmlns:wp="http://schemas.openxmlformats.org/drawingml/2006/wordprocessingDrawing" xmlns:w10="urn:schemas-microsoft-com:office:word" xmlns:w="http://schemas.openxmlformats.org/wordprocessingml/2006/main" xmlns:w14="http://schemas.microsoft.com/office/word/2010/wordml" xmlns:w15="http://schemas.microsoft.com/office/word/2012/wordml" xmlns:w16cex="http://schemas.microsoft.com/office/word/2018/wordml/cex" xmlns:w16cid="http://schemas.microsoft.com/office/word/2016/wordml/cid" xmlns:w16="http://schemas.microsoft.com/office/word/2018/wordml" xmlns:w16sdtdh="http://schemas.microsoft.com/office/word/2020/wordml/sdtdatahash" xmlns:w16se="http://schemas.microsoft.com/office/word/2015/wordml/symex" xmlns:wpg="http://schemas.microsoft.com/office/word/2010/wordprocessingGroup" xmlns:wpi="http://schemas.microsoft.com/office/word/2010/wordprocessingInk" xmlns:wne="http://schemas.microsoft.com/office/word/2006/wordml" xmlns:wps="http://schemas.microsoft.com/office/word/2010/wordprocessingShape" mc:Ignorable="w14 w15 w16se w16cid w16 w16cex w16sdtdh wp14">
   <w:p>
     <w:pPr>
       <w:pStyle w:val="Footer"/>
@@ -2648,7 +2722,7 @@
 </file>
 
 <file path=word/footer2.xml><?xml version="1.0" encoding="utf-8"?>
-<w:ftr xmlns:wpc="http://schemas.microsoft.com/office/word/2010/wordprocessingCanvas" xmlns:cx="http://schemas.microsoft.com/office/drawing/2014/chartex" xmlns:cx1="http://schemas.microsoft.com/office/drawing/2015/9/8/chartex" xmlns:cx2="http://schemas.microsoft.com/office/drawing/2015/10/21/chartex" xmlns:cx3="http://schemas.microsoft.com/office/drawing/2016/5/9/chartex" xmlns:cx4="http://schemas.microsoft.com/office/drawing/2016/5/10/chartex" xmlns:cx5="http://schemas.microsoft.com/office/drawing/2016/5/11/chartex" xmlns:cx6="http://schemas.microsoft.com/office/drawing/2016/5/12/chartex" xmlns:cx7="http://schemas.microsoft.com/office/drawing/2016/5/13/chartex" xmlns:cx8="http://schemas.microsoft.com/office/drawing/2016/5/14/chartex" xmlns:mc="http://schemas.openxmlformats.org/markup-compatibility/2006" xmlns:aink="http://schemas.microsoft.com/office/drawing/2016/ink" xmlns:am3d="http://schemas.microsoft.com/office/drawing/2017/model3d" xmlns:o="urn:schemas-microsoft-com:office:office" xmlns:r="http://schemas.openxmlformats.org/officeDocument/2006/relationships" xmlns:m="http://schemas.openxmlformats.org/officeDocument/2006/math" xmlns:v="urn:schemas-microsoft-com:vml" xmlns:wp14="http://schemas.microsoft.com/office/word/2010/wordprocessingDrawing" xmlns:wp="http://schemas.openxmlformats.org/drawingml/2006/wordprocessingDrawing" xmlns:w10="urn:schemas-microsoft-com:office:word" xmlns:w="http://schemas.openxmlformats.org/wordprocessingml/2006/main" xmlns:w14="http://schemas.microsoft.com/office/word/2010/wordml" xmlns:w15="http://schemas.microsoft.com/office/word/2012/wordml" xmlns:w16cex="http://schemas.microsoft.com/office/word/2018/wordml/cex" xmlns:w16cid="http://schemas.microsoft.com/office/word/2016/wordml/cid" xmlns:w16="http://schemas.microsoft.com/office/word/2018/wordml" xmlns:w16sdtdh="http://schemas.microsoft.com/office/word/2020/wordml/sdtdatahash" xmlns:w16se="http://schemas.microsoft.com/office/word/2015/wordml/symex" xmlns:wpg="http://schemas.microsoft.com/office/word/2010/wordprocessingGroup" xmlns:wpi="http://schemas.microsoft.com/office/word/2010/wordprocessingInk" xmlns:wne="http://schemas.microsoft.com/office/word/2006/wordml" xmlns:wps="http://schemas.microsoft.com/office/word/2010/wordprocessingShape" mc:Ignorable="w14 w15 w16se w16cid w16 w16cex w16sdtdh wp14">
+<w:ftr xmlns:wpc="http://schemas.microsoft.com/office/word/2010/wordprocessingCanvas" xmlns:cx="http://schemas.microsoft.com/office/drawing/2014/chartex" xmlns:cx1="http://schemas.microsoft.com/office/drawing/2015/9/8/chartex" xmlns:cx2="http://schemas.microsoft.com/office/drawing/2015/10/21/chartex" xmlns:cx3="http://schemas.microsoft.com/office/drawing/2016/5/9/chartex" xmlns:cx4="http://schemas.microsoft.com/office/drawing/2016/5/10/chartex" xmlns:cx5="http://schemas.microsoft.com/office/drawing/2016/5/11/chartex" xmlns:cx6="http://schemas.microsoft.com/office/drawing/2016/5/12/chartex" xmlns:cx7="http://schemas.microsoft.com/office/drawing/2016/5/13/chartex" xmlns:cx8="http://schemas.microsoft.com/office/drawing/2016/5/14/chartex" xmlns:mc="http://schemas.openxmlformats.org/markup-compatibility/2006" xmlns:aink="http://schemas.microsoft.com/office/drawing/2016/ink" xmlns:am3d="http://schemas.microsoft.com/office/drawing/2017/model3d" xmlns:o="urn:schemas-microsoft-com:office:office" xmlns:oel="http://schemas.microsoft.com/office/2019/extlst" xmlns:r="http://schemas.openxmlformats.org/officeDocument/2006/relationships" xmlns:m="http://schemas.openxmlformats.org/officeDocument/2006/math" xmlns:v="urn:schemas-microsoft-com:vml" xmlns:wp14="http://schemas.microsoft.com/office/word/2010/wordprocessingDrawing" xmlns:wp="http://schemas.openxmlformats.org/drawingml/2006/wordprocessingDrawing" xmlns:w10="urn:schemas-microsoft-com:office:word" xmlns:w="http://schemas.openxmlformats.org/wordprocessingml/2006/main" xmlns:w14="http://schemas.microsoft.com/office/word/2010/wordml" xmlns:w15="http://schemas.microsoft.com/office/word/2012/wordml" xmlns:w16cex="http://schemas.microsoft.com/office/word/2018/wordml/cex" xmlns:w16cid="http://schemas.microsoft.com/office/word/2016/wordml/cid" xmlns:w16="http://schemas.microsoft.com/office/word/2018/wordml" xmlns:w16sdtdh="http://schemas.microsoft.com/office/word/2020/wordml/sdtdatahash" xmlns:w16se="http://schemas.microsoft.com/office/word/2015/wordml/symex" xmlns:wpg="http://schemas.microsoft.com/office/word/2010/wordprocessingGroup" xmlns:wpi="http://schemas.microsoft.com/office/word/2010/wordprocessingInk" xmlns:wne="http://schemas.microsoft.com/office/word/2006/wordml" xmlns:wps="http://schemas.microsoft.com/office/word/2010/wordprocessingShape" mc:Ignorable="w14 w15 w16se w16cid w16 w16cex w16sdtdh wp14">
   <w:p>
     <w:pPr>
       <w:pStyle w:val="Footer"/>
@@ -2709,7 +2783,7 @@
 </file>
 
 <file path=word/footnotes.xml><?xml version="1.0" encoding="utf-8"?>
-<w:footnotes xmlns:wpc="http://schemas.microsoft.com/office/word/2010/wordprocessingCanvas" xmlns:cx="http://schemas.microsoft.com/office/drawing/2014/chartex" xmlns:cx1="http://schemas.microsoft.com/office/drawing/2015/9/8/chartex" xmlns:cx2="http://schemas.microsoft.com/office/drawing/2015/10/21/chartex" xmlns:cx3="http://schemas.microsoft.com/office/drawing/2016/5/9/chartex" xmlns:cx4="http://schemas.microsoft.com/office/drawing/2016/5/10/chartex" xmlns:cx5="http://schemas.microsoft.com/office/drawing/2016/5/11/chartex" xmlns:cx6="http://schemas.microsoft.com/office/drawing/2016/5/12/chartex" xmlns:cx7="http://schemas.microsoft.com/office/drawing/2016/5/13/chartex" xmlns:cx8="http://schemas.microsoft.com/office/drawing/2016/5/14/chartex" xmlns:mc="http://schemas.openxmlformats.org/markup-compatibility/2006" xmlns:aink="http://schemas.microsoft.com/office/drawing/2016/ink" xmlns:am3d="http://schemas.microsoft.com/office/drawing/2017/model3d" xmlns:o="urn:schemas-microsoft-com:office:office" xmlns:r="http://schemas.openxmlformats.org/officeDocument/2006/relationships" xmlns:m="http://schemas.openxmlformats.org/officeDocument/2006/math" xmlns:v="urn:schemas-microsoft-com:vml" xmlns:wp14="http://schemas.microsoft.com/office/word/2010/wordprocessingDrawing" xmlns:wp="http://schemas.openxmlformats.org/drawingml/2006/wordprocessingDrawing" xmlns:w10="urn:schemas-microsoft-com:office:word" xmlns:w="http://schemas.openxmlformats.org/wordprocessingml/2006/main" xmlns:w14="http://schemas.microsoft.com/office/word/2010/wordml" xmlns:w15="http://schemas.microsoft.com/office/word/2012/wordml" xmlns:w16cex="http://schemas.microsoft.com/office/word/2018/wordml/cex" xmlns:w16cid="http://schemas.microsoft.com/office/word/2016/wordml/cid" xmlns:w16="http://schemas.microsoft.com/office/word/2018/wordml" xmlns:w16sdtdh="http://schemas.microsoft.com/office/word/2020/wordml/sdtdatahash" xmlns:w16se="http://schemas.microsoft.com/office/word/2015/wordml/symex" xmlns:wpg="http://schemas.microsoft.com/office/word/2010/wordprocessingGroup" xmlns:wpi="http://schemas.microsoft.com/office/word/2010/wordprocessingInk" xmlns:wne="http://schemas.microsoft.com/office/word/2006/wordml" xmlns:wps="http://schemas.microsoft.com/office/word/2010/wordprocessingShape" mc:Ignorable="w14 w15 w16se w16cid w16 w16cex w16sdtdh wp14">
+<w:footnotes xmlns:wpc="http://schemas.microsoft.com/office/word/2010/wordprocessingCanvas" xmlns:cx="http://schemas.microsoft.com/office/drawing/2014/chartex" xmlns:cx1="http://schemas.microsoft.com/office/drawing/2015/9/8/chartex" xmlns:cx2="http://schemas.microsoft.com/office/drawing/2015/10/21/chartex" xmlns:cx3="http://schemas.microsoft.com/office/drawing/2016/5/9/chartex" xmlns:cx4="http://schemas.microsoft.com/office/drawing/2016/5/10/chartex" xmlns:cx5="http://schemas.microsoft.com/office/drawing/2016/5/11/chartex" xmlns:cx6="http://schemas.microsoft.com/office/drawing/2016/5/12/chartex" xmlns:cx7="http://schemas.microsoft.com/office/drawing/2016/5/13/chartex" xmlns:cx8="http://schemas.microsoft.com/office/drawing/2016/5/14/chartex" xmlns:mc="http://schemas.openxmlformats.org/markup-compatibility/2006" xmlns:aink="http://schemas.microsoft.com/office/drawing/2016/ink" xmlns:am3d="http://schemas.microsoft.com/office/drawing/2017/model3d" xmlns:o="urn:schemas-microsoft-com:office:office" xmlns:oel="http://schemas.microsoft.com/office/2019/extlst" xmlns:r="http://schemas.openxmlformats.org/officeDocument/2006/relationships" xmlns:m="http://schemas.openxmlformats.org/officeDocument/2006/math" xmlns:v="urn:schemas-microsoft-com:vml" xmlns:wp14="http://schemas.microsoft.com/office/word/2010/wordprocessingDrawing" xmlns:wp="http://schemas.openxmlformats.org/drawingml/2006/wordprocessingDrawing" xmlns:w10="urn:schemas-microsoft-com:office:word" xmlns:w="http://schemas.openxmlformats.org/wordprocessingml/2006/main" xmlns:w14="http://schemas.microsoft.com/office/word/2010/wordml" xmlns:w15="http://schemas.microsoft.com/office/word/2012/wordml" xmlns:w16cex="http://schemas.microsoft.com/office/word/2018/wordml/cex" xmlns:w16cid="http://schemas.microsoft.com/office/word/2016/wordml/cid" xmlns:w16="http://schemas.microsoft.com/office/word/2018/wordml" xmlns:w16sdtdh="http://schemas.microsoft.com/office/word/2020/wordml/sdtdatahash" xmlns:w16se="http://schemas.microsoft.com/office/word/2015/wordml/symex" xmlns:wpg="http://schemas.microsoft.com/office/word/2010/wordprocessingGroup" xmlns:wpi="http://schemas.microsoft.com/office/word/2010/wordprocessingInk" xmlns:wne="http://schemas.microsoft.com/office/word/2006/wordml" xmlns:wps="http://schemas.microsoft.com/office/word/2010/wordprocessingShape" mc:Ignorable="w14 w15 w16se w16cid w16 w16cex w16sdtdh wp14">
   <w:footnote w:type="separator" w:id="-1">
     <w:p>
       <w:r>
@@ -2728,7 +2802,7 @@
 </file>
 
 <file path=word/header1.xml><?xml version="1.0" encoding="utf-8"?>
-<w:hdr xmlns:wpc="http://schemas.microsoft.com/office/word/2010/wordprocessingCanvas" xmlns:cx="http://schemas.microsoft.com/office/drawing/2014/chartex" xmlns:cx1="http://schemas.microsoft.com/office/drawing/2015/9/8/chartex" xmlns:cx2="http://schemas.microsoft.com/office/drawing/2015/10/21/chartex" xmlns:cx3="http://schemas.microsoft.com/office/drawing/2016/5/9/chartex" xmlns:cx4="http://schemas.microsoft.com/office/drawing/2016/5/10/chartex" xmlns:cx5="http://schemas.microsoft.com/office/drawing/2016/5/11/chartex" xmlns:cx6="http://schemas.microsoft.com/office/drawing/2016/5/12/chartex" xmlns:cx7="http://schemas.microsoft.com/office/drawing/2016/5/13/chartex" xmlns:cx8="http://schemas.microsoft.com/office/drawing/2016/5/14/chartex" xmlns:mc="http://schemas.openxmlformats.org/markup-compatibility/2006" xmlns:aink="http://schemas.microsoft.com/office/drawing/2016/ink" xmlns:am3d="http://schemas.microsoft.com/office/drawing/2017/model3d" xmlns:o="urn:schemas-microsoft-com:office:office" xmlns:r="http://schemas.openxmlformats.org/officeDocument/2006/relationships" xmlns:m="http://schemas.openxmlformats.org/officeDocument/2006/math" xmlns:v="urn:schemas-microsoft-com:vml" xmlns:wp14="http://schemas.microsoft.com/office/word/2010/wordprocessingDrawing" xmlns:wp="http://schemas.openxmlformats.org/drawingml/2006/wordprocessingDrawing" xmlns:w10="urn:schemas-microsoft-com:office:word" xmlns:w="http://schemas.openxmlformats.org/wordprocessingml/2006/main" xmlns:w14="http://schemas.microsoft.com/office/word/2010/wordml" xmlns:w15="http://schemas.microsoft.com/office/word/2012/wordml" xmlns:w16cex="http://schemas.microsoft.com/office/word/2018/wordml/cex" xmlns:w16cid="http://schemas.microsoft.com/office/word/2016/wordml/cid" xmlns:w16="http://schemas.microsoft.com/office/word/2018/wordml" xmlns:w16sdtdh="http://schemas.microsoft.com/office/word/2020/wordml/sdtdatahash" xmlns:w16se="http://schemas.microsoft.com/office/word/2015/wordml/symex" xmlns:wpg="http://schemas.microsoft.com/office/word/2010/wordprocessingGroup" xmlns:wpi="http://schemas.microsoft.com/office/word/2010/wordprocessingInk" xmlns:wne="http://schemas.microsoft.com/office/word/2006/wordml" xmlns:wps="http://schemas.microsoft.com/office/word/2010/wordprocessingShape" mc:Ignorable="w14 w15 w16se w16cid w16 w16cex w16sdtdh wp14">
+<w:hdr xmlns:wpc="http://schemas.microsoft.com/office/word/2010/wordprocessingCanvas" xmlns:cx="http://schemas.microsoft.com/office/drawing/2014/chartex" xmlns:cx1="http://schemas.microsoft.com/office/drawing/2015/9/8/chartex" xmlns:cx2="http://schemas.microsoft.com/office/drawing/2015/10/21/chartex" xmlns:cx3="http://schemas.microsoft.com/office/drawing/2016/5/9/chartex" xmlns:cx4="http://schemas.microsoft.com/office/drawing/2016/5/10/chartex" xmlns:cx5="http://schemas.microsoft.com/office/drawing/2016/5/11/chartex" xmlns:cx6="http://schemas.microsoft.com/office/drawing/2016/5/12/chartex" xmlns:cx7="http://schemas.microsoft.com/office/drawing/2016/5/13/chartex" xmlns:cx8="http://schemas.microsoft.com/office/drawing/2016/5/14/chartex" xmlns:mc="http://schemas.openxmlformats.org/markup-compatibility/2006" xmlns:aink="http://schemas.microsoft.com/office/drawing/2016/ink" xmlns:am3d="http://schemas.microsoft.com/office/drawing/2017/model3d" xmlns:o="urn:schemas-microsoft-com:office:office" xmlns:oel="http://schemas.microsoft.com/office/2019/extlst" xmlns:r="http://schemas.openxmlformats.org/officeDocument/2006/relationships" xmlns:m="http://schemas.openxmlformats.org/officeDocument/2006/math" xmlns:v="urn:schemas-microsoft-com:vml" xmlns:wp14="http://schemas.microsoft.com/office/word/2010/wordprocessingDrawing" xmlns:wp="http://schemas.openxmlformats.org/drawingml/2006/wordprocessingDrawing" xmlns:w10="urn:schemas-microsoft-com:office:word" xmlns:w="http://schemas.openxmlformats.org/wordprocessingml/2006/main" xmlns:w14="http://schemas.microsoft.com/office/word/2010/wordml" xmlns:w15="http://schemas.microsoft.com/office/word/2012/wordml" xmlns:w16cex="http://schemas.microsoft.com/office/word/2018/wordml/cex" xmlns:w16cid="http://schemas.microsoft.com/office/word/2016/wordml/cid" xmlns:w16="http://schemas.microsoft.com/office/word/2018/wordml" xmlns:w16sdtdh="http://schemas.microsoft.com/office/word/2020/wordml/sdtdatahash" xmlns:w16se="http://schemas.microsoft.com/office/word/2015/wordml/symex" xmlns:wpg="http://schemas.microsoft.com/office/word/2010/wordprocessingGroup" xmlns:wpi="http://schemas.microsoft.com/office/word/2010/wordprocessingInk" xmlns:wne="http://schemas.microsoft.com/office/word/2006/wordml" xmlns:wps="http://schemas.microsoft.com/office/word/2010/wordprocessingShape" mc:Ignorable="w14 w15 w16se w16cid w16 w16cex w16sdtdh wp14">
   <w:p>
     <w:pPr>
       <w:pStyle w:val="Header"/>
@@ -2759,7 +2833,7 @@
 </file>
 
 <file path=word/header2.xml><?xml version="1.0" encoding="utf-8"?>
-<w:hdr xmlns:wpc="http://schemas.microsoft.com/office/word/2010/wordprocessingCanvas" xmlns:cx="http://schemas.microsoft.com/office/drawing/2014/chartex" xmlns:cx1="http://schemas.microsoft.com/office/drawing/2015/9/8/chartex" xmlns:cx2="http://schemas.microsoft.com/office/drawing/2015/10/21/chartex" xmlns:cx3="http://schemas.microsoft.com/office/drawing/2016/5/9/chartex" xmlns:cx4="http://schemas.microsoft.com/office/drawing/2016/5/10/chartex" xmlns:cx5="http://schemas.microsoft.com/office/drawing/2016/5/11/chartex" xmlns:cx6="http://schemas.microsoft.com/office/drawing/2016/5/12/chartex" xmlns:cx7="http://schemas.microsoft.com/office/drawing/2016/5/13/chartex" xmlns:cx8="http://schemas.microsoft.com/office/drawing/2016/5/14/chartex" xmlns:mc="http://schemas.openxmlformats.org/markup-compatibility/2006" xmlns:aink="http://schemas.microsoft.com/office/drawing/2016/ink" xmlns:am3d="http://schemas.microsoft.com/office/drawing/2017/model3d" xmlns:o="urn:schemas-microsoft-com:office:office" xmlns:r="http://schemas.openxmlformats.org/officeDocument/2006/relationships" xmlns:m="http://schemas.openxmlformats.org/officeDocument/2006/math" xmlns:v="urn:schemas-microsoft-com:vml" xmlns:wp14="http://schemas.microsoft.com/office/word/2010/wordprocessingDrawing" xmlns:wp="http://schemas.openxmlformats.org/drawingml/2006/wordprocessingDrawing" xmlns:w10="urn:schemas-microsoft-com:office:word" xmlns:w="http://schemas.openxmlformats.org/wordprocessingml/2006/main" xmlns:w14="http://schemas.microsoft.com/office/word/2010/wordml" xmlns:w15="http://schemas.microsoft.com/office/word/2012/wordml" xmlns:w16cex="http://schemas.microsoft.com/office/word/2018/wordml/cex" xmlns:w16cid="http://schemas.microsoft.com/office/word/2016/wordml/cid" xmlns:w16="http://schemas.microsoft.com/office/word/2018/wordml" xmlns:w16sdtdh="http://schemas.microsoft.com/office/word/2020/wordml/sdtdatahash" xmlns:w16se="http://schemas.microsoft.com/office/word/2015/wordml/symex" xmlns:wpg="http://schemas.microsoft.com/office/word/2010/wordprocessingGroup" xmlns:wpi="http://schemas.microsoft.com/office/word/2010/wordprocessingInk" xmlns:wne="http://schemas.microsoft.com/office/word/2006/wordml" xmlns:wps="http://schemas.microsoft.com/office/word/2010/wordprocessingShape" mc:Ignorable="w14 w15 w16se w16cid w16 w16cex w16sdtdh wp14">
+<w:hdr xmlns:wpc="http://schemas.microsoft.com/office/word/2010/wordprocessingCanvas" xmlns:cx="http://schemas.microsoft.com/office/drawing/2014/chartex" xmlns:cx1="http://schemas.microsoft.com/office/drawing/2015/9/8/chartex" xmlns:cx2="http://schemas.microsoft.com/office/drawing/2015/10/21/chartex" xmlns:cx3="http://schemas.microsoft.com/office/drawing/2016/5/9/chartex" xmlns:cx4="http://schemas.microsoft.com/office/drawing/2016/5/10/chartex" xmlns:cx5="http://schemas.microsoft.com/office/drawing/2016/5/11/chartex" xmlns:cx6="http://schemas.microsoft.com/office/drawing/2016/5/12/chartex" xmlns:cx7="http://schemas.microsoft.com/office/drawing/2016/5/13/chartex" xmlns:cx8="http://schemas.microsoft.com/office/drawing/2016/5/14/chartex" xmlns:mc="http://schemas.openxmlformats.org/markup-compatibility/2006" xmlns:aink="http://schemas.microsoft.com/office/drawing/2016/ink" xmlns:am3d="http://schemas.microsoft.com/office/drawing/2017/model3d" xmlns:o="urn:schemas-microsoft-com:office:office" xmlns:oel="http://schemas.microsoft.com/office/2019/extlst" xmlns:r="http://schemas.openxmlformats.org/officeDocument/2006/relationships" xmlns:m="http://schemas.openxmlformats.org/officeDocument/2006/math" xmlns:v="urn:schemas-microsoft-com:vml" xmlns:wp14="http://schemas.microsoft.com/office/word/2010/wordprocessingDrawing" xmlns:wp="http://schemas.openxmlformats.org/drawingml/2006/wordprocessingDrawing" xmlns:w10="urn:schemas-microsoft-com:office:word" xmlns:w="http://schemas.openxmlformats.org/wordprocessingml/2006/main" xmlns:w14="http://schemas.microsoft.com/office/word/2010/wordml" xmlns:w15="http://schemas.microsoft.com/office/word/2012/wordml" xmlns:w16cex="http://schemas.microsoft.com/office/word/2018/wordml/cex" xmlns:w16cid="http://schemas.microsoft.com/office/word/2016/wordml/cid" xmlns:w16="http://schemas.microsoft.com/office/word/2018/wordml" xmlns:w16sdtdh="http://schemas.microsoft.com/office/word/2020/wordml/sdtdatahash" xmlns:w16se="http://schemas.microsoft.com/office/word/2015/wordml/symex" xmlns:wpg="http://schemas.microsoft.com/office/word/2010/wordprocessingGroup" xmlns:wpi="http://schemas.microsoft.com/office/word/2010/wordprocessingInk" xmlns:wne="http://schemas.microsoft.com/office/word/2006/wordml" xmlns:wps="http://schemas.microsoft.com/office/word/2010/wordprocessingShape" mc:Ignorable="w14 w15 w16se w16cid w16 w16cex w16sdtdh wp14">
   <w:p>
     <w:pPr>
       <w:pStyle w:val="Header"/>
@@ -2806,7 +2880,7 @@
 </file>
 
 <file path=word/numbering.xml><?xml version="1.0" encoding="utf-8"?>
-<w:numbering xmlns:wpc="http://schemas.microsoft.com/office/word/2010/wordprocessingCanvas" xmlns:cx="http://schemas.microsoft.com/office/drawing/2014/chartex" xmlns:cx1="http://schemas.microsoft.com/office/drawing/2015/9/8/chartex" xmlns:cx2="http://schemas.microsoft.com/office/drawing/2015/10/21/chartex" xmlns:cx3="http://schemas.microsoft.com/office/drawing/2016/5/9/chartex" xmlns:cx4="http://schemas.microsoft.com/office/drawing/2016/5/10/chartex" xmlns:cx5="http://schemas.microsoft.com/office/drawing/2016/5/11/chartex" xmlns:cx6="http://schemas.microsoft.com/office/drawing/2016/5/12/chartex" xmlns:cx7="http://schemas.microsoft.com/office/drawing/2016/5/13/chartex" xmlns:cx8="http://schemas.microsoft.com/office/drawing/2016/5/14/chartex" xmlns:mc="http://schemas.openxmlformats.org/markup-compatibility/2006" xmlns:aink="http://schemas.microsoft.com/office/drawing/2016/ink" xmlns:am3d="http://schemas.microsoft.com/office/drawing/2017/model3d" xmlns:o="urn:schemas-microsoft-com:office:office" xmlns:r="http://schemas.openxmlformats.org/officeDocument/2006/relationships" xmlns:m="http://schemas.openxmlformats.org/officeDocument/2006/math" xmlns:v="urn:schemas-microsoft-com:vml" xmlns:wp14="http://schemas.microsoft.com/office/word/2010/wordprocessingDrawing" xmlns:wp="http://schemas.openxmlformats.org/drawingml/2006/wordprocessingDrawing" xmlns:w10="urn:schemas-microsoft-com:office:word" xmlns:w="http://schemas.openxmlformats.org/wordprocessingml/2006/main" xmlns:w14="http://schemas.microsoft.com/office/word/2010/wordml" xmlns:w15="http://schemas.microsoft.com/office/word/2012/wordml" xmlns:w16cex="http://schemas.microsoft.com/office/word/2018/wordml/cex" xmlns:w16cid="http://schemas.microsoft.com/office/word/2016/wordml/cid" xmlns:w16="http://schemas.microsoft.com/office/word/2018/wordml" xmlns:w16sdtdh="http://schemas.microsoft.com/office/word/2020/wordml/sdtdatahash" xmlns:w16se="http://schemas.microsoft.com/office/word/2015/wordml/symex" xmlns:wpg="http://schemas.microsoft.com/office/word/2010/wordprocessingGroup" xmlns:wpi="http://schemas.microsoft.com/office/word/2010/wordprocessingInk" xmlns:wne="http://schemas.microsoft.com/office/word/2006/wordml" xmlns:wps="http://schemas.microsoft.com/office/word/2010/wordprocessingShape" mc:Ignorable="w14 w15 w16se w16cid w16 w16cex w16sdtdh wp14">
+<w:numbering xmlns:wpc="http://schemas.microsoft.com/office/word/2010/wordprocessingCanvas" xmlns:cx="http://schemas.microsoft.com/office/drawing/2014/chartex" xmlns:cx1="http://schemas.microsoft.com/office/drawing/2015/9/8/chartex" xmlns:cx2="http://schemas.microsoft.com/office/drawing/2015/10/21/chartex" xmlns:cx3="http://schemas.microsoft.com/office/drawing/2016/5/9/chartex" xmlns:cx4="http://schemas.microsoft.com/office/drawing/2016/5/10/chartex" xmlns:cx5="http://schemas.microsoft.com/office/drawing/2016/5/11/chartex" xmlns:cx6="http://schemas.microsoft.com/office/drawing/2016/5/12/chartex" xmlns:cx7="http://schemas.microsoft.com/office/drawing/2016/5/13/chartex" xmlns:cx8="http://schemas.microsoft.com/office/drawing/2016/5/14/chartex" xmlns:mc="http://schemas.openxmlformats.org/markup-compatibility/2006" xmlns:aink="http://schemas.microsoft.com/office/drawing/2016/ink" xmlns:am3d="http://schemas.microsoft.com/office/drawing/2017/model3d" xmlns:o="urn:schemas-microsoft-com:office:office" xmlns:oel="http://schemas.microsoft.com/office/2019/extlst" xmlns:r="http://schemas.openxmlformats.org/officeDocument/2006/relationships" xmlns:m="http://schemas.openxmlformats.org/officeDocument/2006/math" xmlns:v="urn:schemas-microsoft-com:vml" xmlns:wp14="http://schemas.microsoft.com/office/word/2010/wordprocessingDrawing" xmlns:wp="http://schemas.openxmlformats.org/drawingml/2006/wordprocessingDrawing" xmlns:w10="urn:schemas-microsoft-com:office:word" xmlns:w="http://schemas.openxmlformats.org/wordprocessingml/2006/main" xmlns:w14="http://schemas.microsoft.com/office/word/2010/wordml" xmlns:w15="http://schemas.microsoft.com/office/word/2012/wordml" xmlns:w16cex="http://schemas.microsoft.com/office/word/2018/wordml/cex" xmlns:w16cid="http://schemas.microsoft.com/office/word/2016/wordml/cid" xmlns:w16="http://schemas.microsoft.com/office/word/2018/wordml" xmlns:w16sdtdh="http://schemas.microsoft.com/office/word/2020/wordml/sdtdatahash" xmlns:w16se="http://schemas.microsoft.com/office/word/2015/wordml/symex" xmlns:wpg="http://schemas.microsoft.com/office/word/2010/wordprocessingGroup" xmlns:wpi="http://schemas.microsoft.com/office/word/2010/wordprocessingInk" xmlns:wne="http://schemas.microsoft.com/office/word/2006/wordml" xmlns:wps="http://schemas.microsoft.com/office/word/2010/wordprocessingShape" mc:Ignorable="w14 w15 w16se w16cid w16 w16cex w16sdtdh wp14">
   <w:abstractNum w:abstractNumId="0" w15:restartNumberingAfterBreak="0">
     <w:nsid w:val="00212A83"/>
     <w:multiLevelType w:val="hybridMultilevel"/>
@@ -7150,97 +7224,97 @@
       </w:rPr>
     </w:lvl>
   </w:abstractNum>
-  <w:num w:numId="1">
+  <w:num w:numId="1" w16cid:durableId="893740518">
     <w:abstractNumId w:val="30"/>
   </w:num>
-  <w:num w:numId="2">
+  <w:num w:numId="2" w16cid:durableId="28386122">
     <w:abstractNumId w:val="7"/>
   </w:num>
-  <w:num w:numId="3">
+  <w:num w:numId="3" w16cid:durableId="1232160720">
     <w:abstractNumId w:val="5"/>
   </w:num>
-  <w:num w:numId="4">
+  <w:num w:numId="4" w16cid:durableId="834223475">
     <w:abstractNumId w:val="14"/>
   </w:num>
-  <w:num w:numId="5">
+  <w:num w:numId="5" w16cid:durableId="1198547862">
     <w:abstractNumId w:val="4"/>
   </w:num>
-  <w:num w:numId="6">
+  <w:num w:numId="6" w16cid:durableId="170995244">
     <w:abstractNumId w:val="0"/>
   </w:num>
-  <w:num w:numId="7">
+  <w:num w:numId="7" w16cid:durableId="782771031">
     <w:abstractNumId w:val="26"/>
   </w:num>
-  <w:num w:numId="8">
+  <w:num w:numId="8" w16cid:durableId="1159810820">
     <w:abstractNumId w:val="11"/>
   </w:num>
-  <w:num w:numId="9">
+  <w:num w:numId="9" w16cid:durableId="1368988004">
     <w:abstractNumId w:val="28"/>
   </w:num>
-  <w:num w:numId="10">
+  <w:num w:numId="10" w16cid:durableId="613711545">
     <w:abstractNumId w:val="13"/>
   </w:num>
-  <w:num w:numId="11">
+  <w:num w:numId="11" w16cid:durableId="1616981384">
     <w:abstractNumId w:val="16"/>
   </w:num>
-  <w:num w:numId="12">
+  <w:num w:numId="12" w16cid:durableId="1153453630">
     <w:abstractNumId w:val="24"/>
   </w:num>
-  <w:num w:numId="13">
+  <w:num w:numId="13" w16cid:durableId="788547334">
     <w:abstractNumId w:val="18"/>
   </w:num>
-  <w:num w:numId="14">
+  <w:num w:numId="14" w16cid:durableId="907038214">
     <w:abstractNumId w:val="3"/>
   </w:num>
-  <w:num w:numId="15">
+  <w:num w:numId="15" w16cid:durableId="1674989280">
     <w:abstractNumId w:val="20"/>
   </w:num>
-  <w:num w:numId="16">
+  <w:num w:numId="16" w16cid:durableId="747847318">
     <w:abstractNumId w:val="17"/>
   </w:num>
-  <w:num w:numId="17">
+  <w:num w:numId="17" w16cid:durableId="2128624711">
     <w:abstractNumId w:val="6"/>
   </w:num>
-  <w:num w:numId="18">
+  <w:num w:numId="18" w16cid:durableId="356782042">
     <w:abstractNumId w:val="25"/>
   </w:num>
-  <w:num w:numId="19">
+  <w:num w:numId="19" w16cid:durableId="1615474852">
     <w:abstractNumId w:val="12"/>
   </w:num>
-  <w:num w:numId="20">
+  <w:num w:numId="20" w16cid:durableId="1977027587">
     <w:abstractNumId w:val="27"/>
   </w:num>
-  <w:num w:numId="21">
+  <w:num w:numId="21" w16cid:durableId="1259682694">
     <w:abstractNumId w:val="2"/>
   </w:num>
-  <w:num w:numId="22">
+  <w:num w:numId="22" w16cid:durableId="866020599">
     <w:abstractNumId w:val="10"/>
   </w:num>
-  <w:num w:numId="23">
+  <w:num w:numId="23" w16cid:durableId="1189566140">
     <w:abstractNumId w:val="1"/>
   </w:num>
-  <w:num w:numId="24">
+  <w:num w:numId="24" w16cid:durableId="1399668188">
     <w:abstractNumId w:val="9"/>
   </w:num>
-  <w:num w:numId="25">
+  <w:num w:numId="25" w16cid:durableId="577062250">
     <w:abstractNumId w:val="19"/>
   </w:num>
-  <w:num w:numId="26">
+  <w:num w:numId="26" w16cid:durableId="1772318552">
     <w:abstractNumId w:val="23"/>
   </w:num>
-  <w:num w:numId="27">
+  <w:num w:numId="27" w16cid:durableId="91318953">
     <w:abstractNumId w:val="29"/>
   </w:num>
-  <w:num w:numId="28">
+  <w:num w:numId="28" w16cid:durableId="511993726">
     <w:abstractNumId w:val="22"/>
   </w:num>
-  <w:num w:numId="29">
+  <w:num w:numId="29" w16cid:durableId="636299352">
     <w:abstractNumId w:val="8"/>
   </w:num>
-  <w:num w:numId="30">
+  <w:num w:numId="30" w16cid:durableId="205533498">
     <w:abstractNumId w:val="21"/>
   </w:num>
-  <w:num w:numId="31">
+  <w:num w:numId="31" w16cid:durableId="1729456230">
     <w:abstractNumId w:val="15"/>
   </w:num>
 </w:numbering>
